--- a/cover_letter.docx
+++ b/cover_letter.docx
@@ -213,7 +213,7 @@
                 <w:sz w:val="20"/>
                 <w:szCs w:val="20"/>
               </w:rPr>
-              <w:t>6</w:t>
+              <w:t>18</w:t>
             </w:r>
             <w:r>
               <w:rPr>
@@ -530,6 +530,13 @@
           <w:szCs w:val="22"/>
         </w:rPr>
         <w:t xml:space="preserve"> </w:t>
+      </w:r>
+      <w:r>
+        <w:rPr>
+          <w:sz w:val="22"/>
+          <w:szCs w:val="22"/>
+        </w:rPr>
+        <w:t xml:space="preserve">We improve upon the ILI forecast model by using a nonlinear function called the asymmetric Gaussian function and show that it often outperforms the compartmental model used by Osthus et al. </w:t>
       </w:r>
       <w:r>
         <w:rPr>
@@ -681,7 +688,7 @@
           <w:sz w:val="22"/>
           <w:szCs w:val="22"/>
         </w:rPr>
-        <w:t>Student</w:t>
+        <w:t>(to be conferred December 2024)</w:t>
       </w:r>
     </w:p>
     <w:p>
